--- a/plantilla/plantilla_cotizar_portada.docx
+++ b/plantilla/plantilla_cotizar_portada.docx
@@ -189,7 +189,7 @@
       <w:rPr>
         <w:noProof/>
       </w:rPr>
-      <w:pict w14:anchorId="29F18C76">
+      <w:pict w14:anchorId="4219D5A8">
         <v:shapetype id="_x0000_t75" coordsize="21600,21600" o:spt="75" o:preferrelative="t" path="m@4@5l@4@11@9@11@9@5xe" filled="f" stroked="f">
           <v:stroke joinstyle="miter"/>
           <v:formulas>
@@ -209,8 +209,8 @@
           <v:path o:extrusionok="f" gradientshapeok="t" o:connecttype="rect"/>
           <o:lock v:ext="edit" aspectratio="t"/>
         </v:shapetype>
-        <v:shape id="WordPictureWatermark1131579" o:spid="_x0000_s1035" type="#_x0000_t75" style="position:absolute;margin-left:0;margin-top:0;width:624.75pt;height:884.1pt;z-index:-251657216;mso-position-horizontal:center;mso-position-horizontal-relative:margin;mso-position-vertical:center;mso-position-vertical-relative:margin" o:allowincell="f">
-          <v:imagedata r:id="rId1" o:title="Marketing-Vip_Portada_Cotizacion"/>
+        <v:shape id="WordPictureWatermark20409266" o:spid="_x0000_s1038" type="#_x0000_t75" style="position:absolute;margin-left:0;margin-top:0;width:595.2pt;height:842.4pt;z-index:-251657216;mso-position-horizontal:center;mso-position-horizontal-relative:margin;mso-position-vertical:center;mso-position-vertical-relative:margin" o:allowincell="f">
+          <v:imagedata r:id="rId1" o:title="1111"/>
         </v:shape>
       </w:pict>
     </w:r>
@@ -228,7 +228,7 @@
       <w:rPr>
         <w:noProof/>
       </w:rPr>
-      <w:pict w14:anchorId="3421C90C">
+      <w:pict w14:anchorId="015A3CF4">
         <v:shapetype id="_x0000_t75" coordsize="21600,21600" o:spt="75" o:preferrelative="t" path="m@4@5l@4@11@9@11@9@5xe" filled="f" stroked="f">
           <v:stroke joinstyle="miter"/>
           <v:formulas>
@@ -248,8 +248,8 @@
           <v:path o:extrusionok="f" gradientshapeok="t" o:connecttype="rect"/>
           <o:lock v:ext="edit" aspectratio="t"/>
         </v:shapetype>
-        <v:shape id="WordPictureWatermark1131580" o:spid="_x0000_s1036" type="#_x0000_t75" style="position:absolute;margin-left:0;margin-top:0;width:624.75pt;height:884.1pt;z-index:-251656192;mso-position-horizontal:center;mso-position-horizontal-relative:margin;mso-position-vertical:center;mso-position-vertical-relative:margin" o:allowincell="f">
-          <v:imagedata r:id="rId1" o:title="Marketing-Vip_Portada_Cotizacion"/>
+        <v:shape id="WordPictureWatermark20409267" o:spid="_x0000_s1039" type="#_x0000_t75" style="position:absolute;margin-left:0;margin-top:0;width:595.2pt;height:842.4pt;z-index:-251656192;mso-position-horizontal:center;mso-position-horizontal-relative:margin;mso-position-vertical:center;mso-position-vertical-relative:margin" o:allowincell="f">
+          <v:imagedata r:id="rId1" o:title="1111"/>
         </v:shape>
       </w:pict>
     </w:r>
@@ -267,7 +267,7 @@
       <w:rPr>
         <w:noProof/>
       </w:rPr>
-      <w:pict w14:anchorId="25F2438E">
+      <w:pict w14:anchorId="718B5984">
         <v:shapetype id="_x0000_t75" coordsize="21600,21600" o:spt="75" o:preferrelative="t" path="m@4@5l@4@11@9@11@9@5xe" filled="f" stroked="f">
           <v:stroke joinstyle="miter"/>
           <v:formulas>
@@ -287,8 +287,8 @@
           <v:path o:extrusionok="f" gradientshapeok="t" o:connecttype="rect"/>
           <o:lock v:ext="edit" aspectratio="t"/>
         </v:shapetype>
-        <v:shape id="WordPictureWatermark1131578" o:spid="_x0000_s1034" type="#_x0000_t75" style="position:absolute;margin-left:0;margin-top:0;width:624.75pt;height:884.1pt;z-index:-251658240;mso-position-horizontal:center;mso-position-horizontal-relative:margin;mso-position-vertical:center;mso-position-vertical-relative:margin" o:allowincell="f">
-          <v:imagedata r:id="rId1" o:title="Marketing-Vip_Portada_Cotizacion"/>
+        <v:shape id="WordPictureWatermark20409265" o:spid="_x0000_s1037" type="#_x0000_t75" style="position:absolute;margin-left:0;margin-top:0;width:595.2pt;height:842.4pt;z-index:-251658240;mso-position-horizontal:center;mso-position-horizontal-relative:margin;mso-position-vertical:center;mso-position-vertical-relative:margin" o:allowincell="f">
+          <v:imagedata r:id="rId1" o:title="1111"/>
         </v:shape>
       </w:pict>
     </w:r>

--- a/plantilla/plantilla_cotizar_portada.docx
+++ b/plantilla/plantilla_cotizar_portada.docx
@@ -24,6 +24,7 @@
       <w:pPr>
         <w:jc w:val="center"/>
         <w:rPr>
+          <w:rFonts w:ascii="Helvetica" w:hAnsi="Helvetica"/>
           <w:color w:val="F2F2F2" w:themeColor="background1" w:themeShade="F2"/>
           <w:sz w:val="24"/>
           <w:szCs w:val="24"/>
@@ -31,47 +32,41 @@
       </w:pPr>
       <w:r>
         <w:rPr>
+          <w:rFonts w:ascii="Helvetica" w:hAnsi="Helvetica"/>
           <w:color w:val="F2F2F2" w:themeColor="background1" w:themeShade="F2"/>
           <w:sz w:val="24"/>
           <w:szCs w:val="24"/>
         </w:rPr>
         <w:t>Tu destino es</w:t>
       </w:r>
-    </w:p>
-    <w:p>
-      <w:pPr>
-        <w:jc w:val="center"/>
+      <w:r>
         <w:rPr>
+          <w:rFonts w:ascii="Helvetica" w:hAnsi="Helvetica"/>
           <w:color w:val="F2F2F2" w:themeColor="background1" w:themeShade="F2"/>
           <w:sz w:val="24"/>
           <w:szCs w:val="24"/>
         </w:rPr>
-      </w:pPr>
-      <w:r>
+        <w:t>:</w:t>
+      </w:r>
+    </w:p>
+    <w:p>
+      <w:pPr>
+        <w:jc w:val="center"/>
         <w:rPr>
+          <w:rFonts w:ascii="Helvetica" w:hAnsi="Helvetica"/>
           <w:color w:val="F2F2F2" w:themeColor="background1" w:themeShade="F2"/>
           <w:sz w:val="24"/>
           <w:szCs w:val="24"/>
         </w:rPr>
-        <w:t>[</w:t>
-      </w:r>
-      <w:proofErr w:type="spellStart"/>
+      </w:pPr>
       <w:r>
         <w:rPr>
+          <w:rFonts w:ascii="Helvetica" w:hAnsi="Helvetica"/>
           <w:color w:val="F2F2F2" w:themeColor="background1" w:themeShade="F2"/>
           <w:sz w:val="24"/>
           <w:szCs w:val="24"/>
         </w:rPr>
-        <w:t>city</w:t>
-      </w:r>
-      <w:proofErr w:type="spellEnd"/>
-      <w:r>
-        <w:rPr>
-          <w:color w:val="F2F2F2" w:themeColor="background1" w:themeShade="F2"/>
-          <w:sz w:val="24"/>
-          <w:szCs w:val="24"/>
-        </w:rPr>
-        <w:t>]</w:t>
+        <w:t>[city]</w:t>
       </w:r>
     </w:p>
     <w:p>
@@ -211,6 +206,7 @@
         </v:shapetype>
         <v:shape id="WordPictureWatermark20409266" o:spid="_x0000_s1038" type="#_x0000_t75" style="position:absolute;margin-left:0;margin-top:0;width:595.2pt;height:842.4pt;z-index:-251657216;mso-position-horizontal:center;mso-position-horizontal-relative:margin;mso-position-vertical:center;mso-position-vertical-relative:margin" o:allowincell="f">
           <v:imagedata r:id="rId1" o:title="1111"/>
+          <w10:wrap anchorx="margin" anchory="margin"/>
         </v:shape>
       </w:pict>
     </w:r>
@@ -250,6 +246,7 @@
         </v:shapetype>
         <v:shape id="WordPictureWatermark20409267" o:spid="_x0000_s1039" type="#_x0000_t75" style="position:absolute;margin-left:0;margin-top:0;width:595.2pt;height:842.4pt;z-index:-251656192;mso-position-horizontal:center;mso-position-horizontal-relative:margin;mso-position-vertical:center;mso-position-vertical-relative:margin" o:allowincell="f">
           <v:imagedata r:id="rId1" o:title="1111"/>
+          <w10:wrap anchorx="margin" anchory="margin"/>
         </v:shape>
       </w:pict>
     </w:r>
@@ -289,6 +286,7 @@
         </v:shapetype>
         <v:shape id="WordPictureWatermark20409265" o:spid="_x0000_s1037" type="#_x0000_t75" style="position:absolute;margin-left:0;margin-top:0;width:595.2pt;height:842.4pt;z-index:-251658240;mso-position-horizontal:center;mso-position-horizontal-relative:margin;mso-position-vertical:center;mso-position-vertical-relative:margin" o:allowincell="f">
           <v:imagedata r:id="rId1" o:title="1111"/>
+          <w10:wrap anchorx="margin" anchory="margin"/>
         </v:shape>
       </w:pict>
     </w:r>

--- a/plantilla/plantilla_cotizar_portada.docx
+++ b/plantilla/plantilla_cotizar_portada.docx
@@ -22,7 +22,6 @@
     </w:p>
     <w:p>
       <w:pPr>
-        <w:jc w:val="center"/>
         <w:rPr>
           <w:rFonts w:ascii="Helvetica" w:hAnsi="Helvetica"/>
           <w:color w:val="F2F2F2" w:themeColor="background1" w:themeShade="F2"/>
@@ -30,52 +29,66 @@
           <w:szCs w:val="24"/>
         </w:rPr>
       </w:pPr>
+    </w:p>
+    <w:p>
+      <w:pPr>
+        <w:spacing w:after="0"/>
+        <w:jc w:val="center"/>
+        <w:rPr>
+          <w:rFonts w:ascii="Helvetica" w:hAnsi="Helvetica"/>
+          <w:color w:val="F2F2F2" w:themeColor="background1" w:themeShade="F2"/>
+          <w:sz w:val="32"/>
+          <w:szCs w:val="32"/>
+        </w:rPr>
+      </w:pPr>
       <w:r>
         <w:rPr>
           <w:rFonts w:ascii="Helvetica" w:hAnsi="Helvetica"/>
           <w:color w:val="F2F2F2" w:themeColor="background1" w:themeShade="F2"/>
-          <w:sz w:val="24"/>
-          <w:szCs w:val="24"/>
+          <w:sz w:val="32"/>
+          <w:szCs w:val="32"/>
         </w:rPr>
-        <w:t>Tu destino es</w:t>
+        <w:t>Disfruta t</w:t>
       </w:r>
       <w:r>
         <w:rPr>
           <w:rFonts w:ascii="Helvetica" w:hAnsi="Helvetica"/>
           <w:color w:val="F2F2F2" w:themeColor="background1" w:themeShade="F2"/>
-          <w:sz w:val="24"/>
-          <w:szCs w:val="24"/>
+          <w:sz w:val="32"/>
+          <w:szCs w:val="32"/>
         </w:rPr>
-        <w:t>:</w:t>
+        <w:t>u destino</w:t>
       </w:r>
-    </w:p>
-    <w:p>
-      <w:pPr>
-        <w:jc w:val="center"/>
-        <w:rPr>
-          <w:rFonts w:ascii="Helvetica" w:hAnsi="Helvetica"/>
-          <w:color w:val="F2F2F2" w:themeColor="background1" w:themeShade="F2"/>
-          <w:sz w:val="24"/>
-          <w:szCs w:val="24"/>
-        </w:rPr>
-      </w:pPr>
       <w:r>
         <w:rPr>
           <w:rFonts w:ascii="Helvetica" w:hAnsi="Helvetica"/>
           <w:color w:val="F2F2F2" w:themeColor="background1" w:themeShade="F2"/>
-          <w:sz w:val="24"/>
-          <w:szCs w:val="24"/>
+          <w:sz w:val="32"/>
+          <w:szCs w:val="32"/>
+        </w:rPr>
+        <w:t>…</w:t>
+      </w:r>
+    </w:p>
+    <w:p>
+      <w:pPr>
+        <w:spacing w:after="0"/>
+        <w:jc w:val="center"/>
+        <w:rPr>
+          <w:rFonts w:ascii="Bodoni MT Black" w:hAnsi="Bodoni MT Black" w:cs="Cascadia Mono SemiLight"/>
+          <w:color w:val="F2F2F2" w:themeColor="background1" w:themeShade="F2"/>
+          <w:sz w:val="100"/>
+          <w:szCs w:val="100"/>
+        </w:rPr>
+      </w:pPr>
+      <w:r>
+        <w:rPr>
+          <w:rFonts w:ascii="Bodoni MT Black" w:hAnsi="Bodoni MT Black"/>
+          <w:color w:val="F2F2F2" w:themeColor="background1" w:themeShade="F2"/>
+          <w:sz w:val="100"/>
+          <w:szCs w:val="100"/>
         </w:rPr>
         <w:t>[city]</w:t>
       </w:r>
-    </w:p>
-    <w:p>
-      <w:pPr>
-        <w:jc w:val="center"/>
-        <w:rPr>
-          <w:color w:val="F2F2F2" w:themeColor="background1" w:themeShade="F2"/>
-        </w:rPr>
-      </w:pPr>
     </w:p>
     <w:sectPr>
       <w:headerReference w:type="even" r:id="rId8"/>

--- a/plantilla/plantilla_cotizar_portada.docx
+++ b/plantilla/plantilla_cotizar_portada.docx
@@ -10,14 +10,6 @@
     <w:p>
       <w:pPr>
         <w:jc w:val="center"/>
-      </w:pPr>
-    </w:p>
-    <w:p>
-      <w:pPr>
-        <w:jc w:val="center"/>
-        <w:rPr>
-          <w:color w:val="F2F2F2" w:themeColor="background1" w:themeShade="F2"/>
-        </w:rPr>
       </w:pPr>
     </w:p>
     <w:p>
@@ -87,7 +79,27 @@
           <w:sz w:val="100"/>
           <w:szCs w:val="100"/>
         </w:rPr>
-        <w:t>[city]</w:t>
+        <w:t>[</w:t>
+      </w:r>
+      <w:proofErr w:type="spellStart"/>
+      <w:r>
+        <w:rPr>
+          <w:rFonts w:ascii="Bodoni MT Black" w:hAnsi="Bodoni MT Black"/>
+          <w:color w:val="F2F2F2" w:themeColor="background1" w:themeShade="F2"/>
+          <w:sz w:val="100"/>
+          <w:szCs w:val="100"/>
+        </w:rPr>
+        <w:t>city</w:t>
+      </w:r>
+      <w:proofErr w:type="spellEnd"/>
+      <w:r>
+        <w:rPr>
+          <w:rFonts w:ascii="Bodoni MT Black" w:hAnsi="Bodoni MT Black"/>
+          <w:color w:val="F2F2F2" w:themeColor="background1" w:themeShade="F2"/>
+          <w:sz w:val="100"/>
+          <w:szCs w:val="100"/>
+        </w:rPr>
+        <w:t>]</w:t>
       </w:r>
     </w:p>
     <w:sectPr>
